--- a/Documentation_For_Github_Usage.docx
+++ b/Documentation_For_Github_Usage.docx
@@ -29,35 +29,134 @@
         <w:t>dump the initial files inside since the version you gave me might be a bit old</w:t>
       </w:r>
     </w:p>
-    <w:p/>
     <w:p>
       <w:r>
-        <w:t>Commit to Origin</w:t>
-      </w:r>
+        <w:t xml:space="preserve">Do a Git Clone using : </w:t>
+      </w:r>
+      <w:hyperlink r:id="rId4" w:history="1">
+        <w:r>
+          <w:rPr>
+            <w:rStyle w:val="Hyperlink"/>
+          </w:rPr>
+          <w:t>https://github.com/Marcus-tlj/GDP_Project.git</w:t>
+        </w:r>
+      </w:hyperlink>
     </w:p>
     <w:p>
       <w:r>
-        <w:t>Basically you are adding your changes to the master version</w:t>
+        <w:t xml:space="preserve">After that navigate to that file in </w:t>
+      </w:r>
+      <w:proofErr w:type="spellStart"/>
+      <w:r>
+        <w:t>ur</w:t>
+      </w:r>
+      <w:proofErr w:type="spellEnd"/>
+      <w:r>
+        <w:t xml:space="preserve"> pc</w:t>
       </w:r>
     </w:p>
     <w:p>
       <w:r>
-        <w:t>Fetching from Origin</w:t>
+        <w:t xml:space="preserve">For me its </w:t>
+      </w:r>
+      <w:r>
+        <w:t>C:\Users\JustA\Documents\GitHub\GDP_Project</w:t>
       </w:r>
     </w:p>
     <w:p>
       <w:r>
-        <w:t>Basically you are getting the master version</w:t>
+        <w:drawing>
+          <wp:inline distT="0" distB="0" distL="0" distR="0" wp14:anchorId="0EBBDD29" wp14:editId="37C42B82">
+            <wp:extent cx="5731510" cy="2076450"/>
+            <wp:effectExtent l="0" t="0" r="2540" b="0"/>
+            <wp:docPr id="1" name="Picture 1"/>
+            <wp:cNvGraphicFramePr>
+              <a:graphicFrameLocks xmlns:a="http://schemas.openxmlformats.org/drawingml/2006/main" noChangeAspect="1"/>
+            </wp:cNvGraphicFramePr>
+            <a:graphic xmlns:a="http://schemas.openxmlformats.org/drawingml/2006/main">
+              <a:graphicData uri="http://schemas.openxmlformats.org/drawingml/2006/picture">
+                <pic:pic xmlns:pic="http://schemas.openxmlformats.org/drawingml/2006/picture">
+                  <pic:nvPicPr>
+                    <pic:cNvPr id="1" name=""/>
+                    <pic:cNvPicPr/>
+                  </pic:nvPicPr>
+                  <pic:blipFill>
+                    <a:blip r:embed="rId5"/>
+                    <a:stretch>
+                      <a:fillRect/>
+                    </a:stretch>
+                  </pic:blipFill>
+                  <pic:spPr>
+                    <a:xfrm>
+                      <a:off x="0" y="0"/>
+                      <a:ext cx="5731510" cy="2076450"/>
+                    </a:xfrm>
+                    <a:prstGeom prst="rect">
+                      <a:avLst/>
+                    </a:prstGeom>
+                  </pic:spPr>
+                </pic:pic>
+              </a:graphicData>
+            </a:graphic>
+          </wp:inline>
+        </w:drawing>
       </w:r>
     </w:p>
     <w:p>
       <w:r>
-        <w:t>Merge Conflicts</w:t>
+        <w:t>Dump all of these inside the folder</w:t>
       </w:r>
     </w:p>
     <w:p>
       <w:r>
-        <w:t>If a person edits the same file/same line of code and whtvr, this may result in an error so please don’t</w:t>
+        <w:t xml:space="preserve">Then in </w:t>
+      </w:r>
+      <w:proofErr w:type="spellStart"/>
+      <w:r>
+        <w:t>Github</w:t>
+      </w:r>
+      <w:proofErr w:type="spellEnd"/>
+      <w:r>
+        <w:t xml:space="preserve"> Desktop</w:t>
+      </w:r>
+    </w:p>
+    <w:p>
+      <w:r>
+        <w:drawing>
+          <wp:inline distT="0" distB="0" distL="0" distR="0" wp14:anchorId="3F21FF22" wp14:editId="716B3E8D">
+            <wp:extent cx="5731510" cy="3942080"/>
+            <wp:effectExtent l="0" t="0" r="2540" b="1270"/>
+            <wp:docPr id="2" name="Picture 2" descr="A screenshot of a computer&#10;&#10;Description automatically generated with medium confidence"/>
+            <wp:cNvGraphicFramePr>
+              <a:graphicFrameLocks xmlns:a="http://schemas.openxmlformats.org/drawingml/2006/main" noChangeAspect="1"/>
+            </wp:cNvGraphicFramePr>
+            <a:graphic xmlns:a="http://schemas.openxmlformats.org/drawingml/2006/main">
+              <a:graphicData uri="http://schemas.openxmlformats.org/drawingml/2006/picture">
+                <pic:pic xmlns:pic="http://schemas.openxmlformats.org/drawingml/2006/picture">
+                  <pic:nvPicPr>
+                    <pic:cNvPr id="2" name="Picture 2" descr="A screenshot of a computer&#10;&#10;Description automatically generated with medium confidence"/>
+                    <pic:cNvPicPr/>
+                  </pic:nvPicPr>
+                  <pic:blipFill>
+                    <a:blip r:embed="rId6"/>
+                    <a:stretch>
+                      <a:fillRect/>
+                    </a:stretch>
+                  </pic:blipFill>
+                  <pic:spPr>
+                    <a:xfrm>
+                      <a:off x="0" y="0"/>
+                      <a:ext cx="5731510" cy="3942080"/>
+                    </a:xfrm>
+                    <a:prstGeom prst="rect">
+                      <a:avLst/>
+                    </a:prstGeom>
+                  </pic:spPr>
+                </pic:pic>
+              </a:graphicData>
+            </a:graphic>
+          </wp:inline>
+        </w:drawing>
       </w:r>
     </w:p>
     <w:p>
@@ -79,7 +178,6 @@
         <w:t>Branches</w:t>
       </w:r>
     </w:p>
-    <w:p/>
     <w:sectPr>
       <w:pgSz w:w="11906" w:h="16838"/>
       <w:pgMar w:top="1440" w:right="1440" w:bottom="1440" w:left="1440" w:header="708" w:footer="708" w:gutter="0"/>

--- a/Documentation_For_Github_Usage.docx
+++ b/Documentation_For_Github_Usage.docx
@@ -19,6 +19,15 @@
           <w:szCs w:val="40"/>
         </w:rPr>
         <w:t>FOR WEI JIE</w:t>
+      </w:r>
+      <w:r>
+        <w:rPr>
+          <w:b/>
+          <w:bCs/>
+          <w:sz w:val="40"/>
+          <w:szCs w:val="40"/>
+        </w:rPr>
+        <w:t xml:space="preserve"> or idk</w:t>
       </w:r>
     </w:p>
     <w:p>
@@ -123,9 +132,9 @@
     <w:p>
       <w:r>
         <w:drawing>
-          <wp:inline distT="0" distB="0" distL="0" distR="0" wp14:anchorId="3F21FF22" wp14:editId="716B3E8D">
-            <wp:extent cx="5731510" cy="3942080"/>
-            <wp:effectExtent l="0" t="0" r="2540" b="1270"/>
+          <wp:inline distT="0" distB="0" distL="0" distR="0" wp14:anchorId="3F21FF22" wp14:editId="0D60F249">
+            <wp:extent cx="3588589" cy="2468199"/>
+            <wp:effectExtent l="0" t="0" r="0" b="8890"/>
             <wp:docPr id="2" name="Picture 2" descr="A screenshot of a computer&#10;&#10;Description automatically generated with medium confidence"/>
             <wp:cNvGraphicFramePr>
               <a:graphicFrameLocks xmlns:a="http://schemas.openxmlformats.org/drawingml/2006/main" noChangeAspect="1"/>
@@ -146,7 +155,7 @@
                   <pic:spPr>
                     <a:xfrm>
                       <a:off x="0" y="0"/>
-                      <a:ext cx="5731510" cy="3942080"/>
+                      <a:ext cx="3595798" cy="2473157"/>
                     </a:xfrm>
                     <a:prstGeom prst="rect">
                       <a:avLst/>
@@ -160,6 +169,80 @@
       </w:r>
     </w:p>
     <w:p>
+      <w:r>
+        <w:t xml:space="preserve">Press </w:t>
+      </w:r>
+      <w:proofErr w:type="gramStart"/>
+      <w:r>
+        <w:t>commit</w:t>
+      </w:r>
+      <w:proofErr w:type="gramEnd"/>
+      <w:r>
+        <w:t xml:space="preserve"> to main</w:t>
+      </w:r>
+    </w:p>
+    <w:p>
+      <w:r>
+        <w:t xml:space="preserve">Main is a local branch and is basically the version </w:t>
+      </w:r>
+      <w:proofErr w:type="spellStart"/>
+      <w:r>
+        <w:t>thats</w:t>
+      </w:r>
+      <w:proofErr w:type="spellEnd"/>
+      <w:r>
+        <w:t xml:space="preserve"> on your pc</w:t>
+      </w:r>
+    </w:p>
+    <w:p>
+      <w:r>
+        <w:lastRenderedPageBreak/>
+        <w:drawing>
+          <wp:inline distT="0" distB="0" distL="0" distR="0" wp14:anchorId="434E3C5E" wp14:editId="3E90BC0F">
+            <wp:extent cx="5731510" cy="3947795"/>
+            <wp:effectExtent l="0" t="0" r="2540" b="0"/>
+            <wp:docPr id="3" name="Picture 3" descr="A screenshot of a computer&#10;&#10;Description automatically generated"/>
+            <wp:cNvGraphicFramePr>
+              <a:graphicFrameLocks xmlns:a="http://schemas.openxmlformats.org/drawingml/2006/main" noChangeAspect="1"/>
+            </wp:cNvGraphicFramePr>
+            <a:graphic xmlns:a="http://schemas.openxmlformats.org/drawingml/2006/main">
+              <a:graphicData uri="http://schemas.openxmlformats.org/drawingml/2006/picture">
+                <pic:pic xmlns:pic="http://schemas.openxmlformats.org/drawingml/2006/picture">
+                  <pic:nvPicPr>
+                    <pic:cNvPr id="3" name="Picture 3" descr="A screenshot of a computer&#10;&#10;Description automatically generated"/>
+                    <pic:cNvPicPr/>
+                  </pic:nvPicPr>
+                  <pic:blipFill>
+                    <a:blip r:embed="rId7"/>
+                    <a:stretch>
+                      <a:fillRect/>
+                    </a:stretch>
+                  </pic:blipFill>
+                  <pic:spPr>
+                    <a:xfrm>
+                      <a:off x="0" y="0"/>
+                      <a:ext cx="5731510" cy="3947795"/>
+                    </a:xfrm>
+                    <a:prstGeom prst="rect">
+                      <a:avLst/>
+                    </a:prstGeom>
+                  </pic:spPr>
+                </pic:pic>
+              </a:graphicData>
+            </a:graphic>
+          </wp:inline>
+        </w:drawing>
+      </w:r>
+    </w:p>
+    <w:p>
+      <w:r>
+        <w:t>Next it will prompt you to commit to origin , origin is the master copy of the file and is what everyone will get if they fetch origin</w:t>
+      </w:r>
+      <w:r>
+        <w:t xml:space="preserve"> etc</w:t>
+      </w:r>
+    </w:p>
+    <w:p>
       <w:pPr>
         <w:rPr>
           <w:b/>
@@ -175,9 +258,70 @@
           <w:sz w:val="36"/>
           <w:szCs w:val="36"/>
         </w:rPr>
-        <w:t>Branches</w:t>
-      </w:r>
-    </w:p>
+        <w:t>Fetching Origin</w:t>
+      </w:r>
+    </w:p>
+    <w:p>
+      <w:r>
+        <w:t xml:space="preserve">If your feature depends on something that was recently changed or something, you are </w:t>
+      </w:r>
+      <w:proofErr w:type="spellStart"/>
+      <w:r>
+        <w:t>gonna</w:t>
+      </w:r>
+      <w:proofErr w:type="spellEnd"/>
+      <w:r>
+        <w:t xml:space="preserve"> want to sync your file to the latest version</w:t>
+      </w:r>
+      <w:r>
+        <w:t>.</w:t>
+      </w:r>
+    </w:p>
+    <w:p>
+      <w:r>
+        <w:drawing>
+          <wp:inline distT="0" distB="0" distL="0" distR="0" wp14:anchorId="5DE44F3C" wp14:editId="1AC0919B">
+            <wp:extent cx="2314898" cy="609685"/>
+            <wp:effectExtent l="0" t="0" r="9525" b="0"/>
+            <wp:docPr id="4" name="Picture 4" descr="Graphical user interface, text, application&#10;&#10;Description automatically generated"/>
+            <wp:cNvGraphicFramePr>
+              <a:graphicFrameLocks xmlns:a="http://schemas.openxmlformats.org/drawingml/2006/main" noChangeAspect="1"/>
+            </wp:cNvGraphicFramePr>
+            <a:graphic xmlns:a="http://schemas.openxmlformats.org/drawingml/2006/main">
+              <a:graphicData uri="http://schemas.openxmlformats.org/drawingml/2006/picture">
+                <pic:pic xmlns:pic="http://schemas.openxmlformats.org/drawingml/2006/picture">
+                  <pic:nvPicPr>
+                    <pic:cNvPr id="4" name="Picture 4" descr="Graphical user interface, text, application&#10;&#10;Description automatically generated"/>
+                    <pic:cNvPicPr/>
+                  </pic:nvPicPr>
+                  <pic:blipFill>
+                    <a:blip r:embed="rId8"/>
+                    <a:stretch>
+                      <a:fillRect/>
+                    </a:stretch>
+                  </pic:blipFill>
+                  <pic:spPr>
+                    <a:xfrm>
+                      <a:off x="0" y="0"/>
+                      <a:ext cx="2314898" cy="609685"/>
+                    </a:xfrm>
+                    <a:prstGeom prst="rect">
+                      <a:avLst/>
+                    </a:prstGeom>
+                  </pic:spPr>
+                </pic:pic>
+              </a:graphicData>
+            </a:graphic>
+          </wp:inline>
+        </w:drawing>
+      </w:r>
+    </w:p>
+    <w:p>
+      <w:r>
+        <w:t>Jus press this</w:t>
+      </w:r>
+    </w:p>
+    <w:p/>
     <w:sectPr>
       <w:pgSz w:w="11906" w:h="16838"/>
       <w:pgMar w:top="1440" w:right="1440" w:bottom="1440" w:left="1440" w:header="708" w:footer="708" w:gutter="0"/>

--- a/Documentation_For_Github_Usage.docx
+++ b/Documentation_For_Github_Usage.docx
@@ -53,15 +53,7 @@
     </w:p>
     <w:p>
       <w:r>
-        <w:t xml:space="preserve">After that navigate to that file in </w:t>
-      </w:r>
-      <w:proofErr w:type="spellStart"/>
-      <w:r>
-        <w:t>ur</w:t>
-      </w:r>
-      <w:proofErr w:type="spellEnd"/>
-      <w:r>
-        <w:t xml:space="preserve"> pc</w:t>
+        <w:t>After that navigate to that file in ur pc</w:t>
       </w:r>
     </w:p>
     <w:p>
@@ -74,6 +66,9 @@
     </w:p>
     <w:p>
       <w:r>
+        <w:rPr>
+          <w:noProof/>
+        </w:rPr>
         <w:drawing>
           <wp:inline distT="0" distB="0" distL="0" distR="0" wp14:anchorId="0EBBDD29" wp14:editId="37C42B82">
             <wp:extent cx="5731510" cy="2076450"/>
@@ -113,24 +108,72 @@
     </w:p>
     <w:p>
       <w:r>
-        <w:t>Dump all of these inside the folder</w:t>
-      </w:r>
-    </w:p>
-    <w:p>
-      <w:r>
-        <w:t xml:space="preserve">Then in </w:t>
-      </w:r>
-      <w:proofErr w:type="spellStart"/>
-      <w:r>
-        <w:t>Github</w:t>
-      </w:r>
-      <w:proofErr w:type="spellEnd"/>
-      <w:r>
-        <w:t xml:space="preserve"> Desktop</w:t>
-      </w:r>
-    </w:p>
-    <w:p>
-      <w:r>
+        <w:t>Dump all of</w:t>
+      </w:r>
+      <w:r>
+        <w:t xml:space="preserve"> your files from the project folder on your pc </w:t>
+      </w:r>
+      <w:r>
+        <w:t>inside the folder</w:t>
+      </w:r>
+    </w:p>
+    <w:p>
+      <w:pPr>
+        <w:rPr>
+          <w:b/>
+          <w:bCs/>
+          <w:sz w:val="36"/>
+          <w:szCs w:val="36"/>
+        </w:rPr>
+      </w:pPr>
+      <w:r>
+        <w:rPr>
+          <w:b/>
+          <w:bCs/>
+          <w:sz w:val="36"/>
+          <w:szCs w:val="36"/>
+        </w:rPr>
+        <w:t>Pushing</w:t>
+      </w:r>
+      <w:r>
+        <w:rPr>
+          <w:b/>
+          <w:bCs/>
+          <w:sz w:val="36"/>
+          <w:szCs w:val="36"/>
+        </w:rPr>
+        <w:t xml:space="preserve"> Origin</w:t>
+      </w:r>
+    </w:p>
+    <w:p>
+      <w:pPr>
+        <w:rPr>
+          <w:b/>
+          <w:bCs/>
+          <w:sz w:val="36"/>
+          <w:szCs w:val="36"/>
+        </w:rPr>
+      </w:pPr>
+      <w:r>
+        <w:rPr>
+          <w:b/>
+          <w:bCs/>
+          <w:sz w:val="36"/>
+          <w:szCs w:val="36"/>
+        </w:rPr>
+        <w:t>IF YOU ARE NOT WEI JIE, and doing the initial version, just open the github folder in unity as a project folder, and any changes just commit to main and then origin</w:t>
+      </w:r>
+    </w:p>
+    <w:p>
+      <w:r>
+        <w:t>Then in Github Desktop</w:t>
+      </w:r>
+    </w:p>
+    <w:p>
+      <w:r>
+        <w:rPr>
+          <w:noProof/>
+        </w:rPr>
         <w:drawing>
           <wp:inline distT="0" distB="0" distL="0" distR="0" wp14:anchorId="3F21FF22" wp14:editId="0D60F249">
             <wp:extent cx="3588589" cy="2468199"/>
@@ -170,32 +213,19 @@
     </w:p>
     <w:p>
       <w:r>
-        <w:t xml:space="preserve">Press </w:t>
-      </w:r>
-      <w:proofErr w:type="gramStart"/>
-      <w:r>
-        <w:t>commit</w:t>
-      </w:r>
-      <w:proofErr w:type="gramEnd"/>
-      <w:r>
-        <w:t xml:space="preserve"> to main</w:t>
-      </w:r>
-    </w:p>
-    <w:p>
-      <w:r>
-        <w:t xml:space="preserve">Main is a local branch and is basically the version </w:t>
-      </w:r>
-      <w:proofErr w:type="spellStart"/>
-      <w:r>
-        <w:t>thats</w:t>
-      </w:r>
-      <w:proofErr w:type="spellEnd"/>
-      <w:r>
-        <w:t xml:space="preserve"> on your pc</w:t>
-      </w:r>
-    </w:p>
-    <w:p>
-      <w:r>
+        <w:t>Press commit to main</w:t>
+      </w:r>
+    </w:p>
+    <w:p>
+      <w:r>
+        <w:t>Main is a local branch and is basically the version thats on your pc</w:t>
+      </w:r>
+    </w:p>
+    <w:p>
+      <w:r>
+        <w:rPr>
+          <w:noProof/>
+        </w:rPr>
         <w:lastRenderedPageBreak/>
         <w:drawing>
           <wp:inline distT="0" distB="0" distL="0" distR="0" wp14:anchorId="434E3C5E" wp14:editId="3E90BC0F">
@@ -242,6 +272,7 @@
         <w:t xml:space="preserve"> etc</w:t>
       </w:r>
     </w:p>
+    <w:p/>
     <w:p>
       <w:pPr>
         <w:rPr>
@@ -263,15 +294,7 @@
     </w:p>
     <w:p>
       <w:r>
-        <w:t xml:space="preserve">If your feature depends on something that was recently changed or something, you are </w:t>
-      </w:r>
-      <w:proofErr w:type="spellStart"/>
-      <w:r>
-        <w:t>gonna</w:t>
-      </w:r>
-      <w:proofErr w:type="spellEnd"/>
-      <w:r>
-        <w:t xml:space="preserve"> want to sync your file to the latest version</w:t>
+        <w:t>If your feature depends on something that was recently changed or something, you are gonna want to sync your file to the latest version</w:t>
       </w:r>
       <w:r>
         <w:t>.</w:t>
@@ -279,6 +302,9 @@
     </w:p>
     <w:p>
       <w:r>
+        <w:rPr>
+          <w:noProof/>
+        </w:rPr>
         <w:drawing>
           <wp:inline distT="0" distB="0" distL="0" distR="0" wp14:anchorId="5DE44F3C" wp14:editId="1AC0919B">
             <wp:extent cx="2314898" cy="609685"/>
